--- a/recipes/dory-web-app/Recetas servicios externos/Como habilitar Maps JavaScript API y obtener el Api Key.docx
+++ b/recipes/dory-web-app/Recetas servicios externos/Como habilitar Maps JavaScript API y obtener el Api Key.docx
@@ -104,7 +104,21 @@
           <w:rFonts w:ascii="Segoe UI" w:hAnsi="Segoe UI" w:cs="Segoe UI"/>
           <w:lang w:val="es-CO"/>
         </w:rPr>
-        <w:t xml:space="preserve"> y obtener una API Key que te permitirá integrar mapas interactivos en tus aplicaciones web.</w:t>
+        <w:t xml:space="preserve"> y obtener una API Key que te permitirá integrar mapas interactivos</w:t>
+      </w:r>
+      <w:r>
+        <w:rPr>
+          <w:rFonts w:ascii="Segoe UI" w:hAnsi="Segoe UI" w:cs="Segoe UI"/>
+          <w:lang w:val="es-CO"/>
+        </w:rPr>
+        <w:t xml:space="preserve"> a Dory</w:t>
+      </w:r>
+      <w:r>
+        <w:rPr>
+          <w:rFonts w:ascii="Segoe UI" w:hAnsi="Segoe UI" w:cs="Segoe UI"/>
+          <w:lang w:val="es-CO"/>
+        </w:rPr>
+        <w:t>.</w:t>
       </w:r>
     </w:p>
     <w:p>
@@ -134,42 +148,145 @@
     </w:p>
     <w:p>
       <w:pPr>
-        <w:rPr>
-          <w:rFonts w:ascii="Segoe UI" w:hAnsi="Segoe UI" w:cs="Segoe UI"/>
-          <w:lang w:val="es-CO"/>
-        </w:rPr>
-      </w:pPr>
-      <w:r>
-        <w:rPr>
-          <w:rFonts w:ascii="Segoe UI" w:hAnsi="Segoe UI" w:cs="Segoe UI"/>
-          <w:lang w:val="es-CO"/>
-        </w:rPr>
-        <w:t>Una cuenta de Google. Si no tienes una, debes crear una antes de continuar.</w:t>
-      </w:r>
-    </w:p>
-    <w:p>
-      <w:pPr>
-        <w:rPr>
-          <w:rFonts w:ascii="Segoe UI" w:hAnsi="Segoe UI" w:cs="Segoe UI"/>
-          <w:lang w:val="es-CO"/>
-        </w:rPr>
-      </w:pPr>
-      <w:r>
-        <w:rPr>
-          <w:rFonts w:ascii="Segoe UI" w:hAnsi="Segoe UI" w:cs="Segoe UI"/>
-          <w:lang w:val="es-CO"/>
-        </w:rPr>
-        <w:t xml:space="preserve">Acceso a Internet y un navegador web para acceder a la consola de Google Cloud </w:t>
+        <w:pStyle w:val="Prrafodelista"/>
+        <w:numPr>
+          <w:ilvl w:val="0"/>
+          <w:numId w:val="1"/>
+        </w:numPr>
+        <w:rPr>
+          <w:rFonts w:ascii="Segoe UI" w:hAnsi="Segoe UI" w:cs="Segoe UI"/>
+          <w:lang w:val="es-CO"/>
+        </w:rPr>
+      </w:pPr>
+      <w:r>
+        <w:rPr>
+          <w:rFonts w:ascii="Segoe UI" w:hAnsi="Segoe UI" w:cs="Segoe UI"/>
+          <w:lang w:val="es-CO"/>
+        </w:rPr>
+        <w:t>Cuenta de Google de la plataforma</w:t>
+      </w:r>
+      <w:r>
+        <w:rPr>
+          <w:rFonts w:ascii="Segoe UI" w:hAnsi="Segoe UI" w:cs="Segoe UI"/>
+          <w:lang w:val="es-CO"/>
+        </w:rPr>
+        <w:t>.</w:t>
+      </w:r>
+    </w:p>
+    <w:p>
+      <w:pPr>
+        <w:pStyle w:val="Prrafodelista"/>
+        <w:numPr>
+          <w:ilvl w:val="0"/>
+          <w:numId w:val="1"/>
+        </w:numPr>
+        <w:rPr>
+          <w:rFonts w:ascii="Segoe UI" w:hAnsi="Segoe UI" w:cs="Segoe UI"/>
+          <w:lang w:val="es-CO"/>
+        </w:rPr>
+      </w:pPr>
+      <w:r>
+        <w:rPr>
+          <w:rFonts w:ascii="Segoe UI" w:hAnsi="Segoe UI" w:cs="Segoe UI"/>
+          <w:lang w:val="es-CO"/>
+        </w:rPr>
+        <w:t>Acceso a Internet y un navegador web para acceder a la consola de Google Cloud Platform.</w:t>
+      </w:r>
+    </w:p>
+    <w:p>
+      <w:pPr>
+        <w:rPr>
+          <w:rFonts w:ascii="Segoe UI" w:hAnsi="Segoe UI" w:cs="Segoe UI"/>
+          <w:lang w:val="es-CO"/>
+        </w:rPr>
+      </w:pPr>
+    </w:p>
+    <w:p>
+      <w:pPr>
+        <w:rPr>
+          <w:rFonts w:ascii="Segoe UI" w:hAnsi="Segoe UI" w:cs="Segoe UI"/>
+          <w:b/>
+          <w:lang w:val="es-CO"/>
+        </w:rPr>
+      </w:pPr>
+      <w:r>
+        <w:rPr>
+          <w:rFonts w:ascii="Segoe UI" w:hAnsi="Segoe UI" w:cs="Segoe UI"/>
+          <w:b/>
+          <w:lang w:val="es-CO"/>
+        </w:rPr>
+        <w:t>Pasos</w:t>
+      </w:r>
+    </w:p>
+    <w:p>
+      <w:pPr>
+        <w:rPr>
+          <w:rFonts w:ascii="Segoe UI" w:hAnsi="Segoe UI" w:cs="Segoe UI"/>
+          <w:b/>
+          <w:lang w:val="es-CO"/>
+        </w:rPr>
+      </w:pPr>
+      <w:r>
+        <w:rPr>
+          <w:rFonts w:ascii="Segoe UI" w:hAnsi="Segoe UI" w:cs="Segoe UI"/>
+          <w:b/>
+          <w:lang w:val="es-CO"/>
+        </w:rPr>
+        <w:t xml:space="preserve">1. Inicia Sesión en Google Cloud </w:t>
       </w:r>
       <w:proofErr w:type="spellStart"/>
       <w:r>
         <w:rPr>
           <w:rFonts w:ascii="Segoe UI" w:hAnsi="Segoe UI" w:cs="Segoe UI"/>
-          <w:lang w:val="es-CO"/>
-        </w:rPr>
-        <w:t>Platform</w:t>
+          <w:b/>
+          <w:lang w:val="es-CO"/>
+        </w:rPr>
+        <w:t>Console</w:t>
       </w:r>
       <w:proofErr w:type="spellEnd"/>
+    </w:p>
+    <w:p>
+      <w:pPr>
+        <w:rPr>
+          <w:rFonts w:ascii="Segoe UI" w:hAnsi="Segoe UI" w:cs="Segoe UI"/>
+          <w:lang w:val="es-CO"/>
+        </w:rPr>
+      </w:pPr>
+      <w:r>
+        <w:rPr>
+          <w:rFonts w:ascii="Segoe UI" w:hAnsi="Segoe UI" w:cs="Segoe UI"/>
+          <w:lang w:val="es-CO"/>
+        </w:rPr>
+        <w:t xml:space="preserve">Abre tu navegador web y dirígete a Google Cloud </w:t>
+      </w:r>
+      <w:proofErr w:type="spellStart"/>
+      <w:proofErr w:type="gramStart"/>
+      <w:r>
+        <w:rPr>
+          <w:rFonts w:ascii="Segoe UI" w:hAnsi="Segoe UI" w:cs="Segoe UI"/>
+          <w:lang w:val="es-CO"/>
+        </w:rPr>
+        <w:t>Console</w:t>
+      </w:r>
+      <w:proofErr w:type="spellEnd"/>
+      <w:r>
+        <w:rPr>
+          <w:rFonts w:ascii="Segoe UI" w:hAnsi="Segoe UI" w:cs="Segoe UI"/>
+          <w:lang w:val="es-CO"/>
+        </w:rPr>
+        <w:t>(</w:t>
+      </w:r>
+      <w:proofErr w:type="gramEnd"/>
+      <w:hyperlink r:id="rId5" w:history="1">
+        <w:r>
+          <w:rPr>
+            <w:rStyle w:val="Hipervnculo"/>
+            <w:rFonts w:ascii="Segoe UI" w:hAnsi="Segoe UI" w:cs="Segoe UI"/>
+            <w:lang w:val="es-CO"/>
+          </w:rPr>
+          <w:t>https://console.cloud.google.com/</w:t>
+        </w:r>
+      </w:hyperlink>
       <w:r>
         <w:rPr>
           <w:rFonts w:ascii="Segoe UI" w:hAnsi="Segoe UI" w:cs="Segoe UI"/>
@@ -190,34 +307,155 @@
       <w:pPr>
         <w:rPr>
           <w:rFonts w:ascii="Segoe UI" w:hAnsi="Segoe UI" w:cs="Segoe UI"/>
-          <w:b/>
-          <w:lang w:val="es-CO"/>
-        </w:rPr>
-      </w:pPr>
-      <w:r>
-        <w:rPr>
-          <w:rFonts w:ascii="Segoe UI" w:hAnsi="Segoe UI" w:cs="Segoe UI"/>
-          <w:b/>
-          <w:lang w:val="es-CO"/>
-        </w:rPr>
-        <w:t>Pasos</w:t>
-      </w:r>
-    </w:p>
-    <w:p>
-      <w:pPr>
-        <w:rPr>
-          <w:rFonts w:ascii="Segoe UI" w:hAnsi="Segoe UI" w:cs="Segoe UI"/>
-          <w:b/>
-          <w:lang w:val="es-CO"/>
-        </w:rPr>
-      </w:pPr>
-      <w:r>
-        <w:rPr>
-          <w:rFonts w:ascii="Segoe UI" w:hAnsi="Segoe UI" w:cs="Segoe UI"/>
-          <w:b/>
-          <w:lang w:val="es-CO"/>
-        </w:rPr>
-        <w:t xml:space="preserve">1. Inicia Sesión en Google Cloud </w:t>
+          <w:lang w:val="es-CO"/>
+        </w:rPr>
+      </w:pPr>
+      <w:r>
+        <w:rPr>
+          <w:rFonts w:ascii="Segoe UI" w:hAnsi="Segoe UI" w:cs="Segoe UI"/>
+          <w:lang w:val="es-CO"/>
+        </w:rPr>
+        <w:t xml:space="preserve">Inicia sesión </w:t>
+      </w:r>
+      <w:r>
+        <w:rPr>
+          <w:rFonts w:ascii="Segoe UI" w:hAnsi="Segoe UI" w:cs="Segoe UI"/>
+          <w:lang w:val="es-CO"/>
+        </w:rPr>
+        <w:t>la cuenta de Google de la plataforma</w:t>
+      </w:r>
+    </w:p>
+    <w:p>
+      <w:pPr>
+        <w:rPr>
+          <w:rFonts w:ascii="Segoe UI" w:hAnsi="Segoe UI" w:cs="Segoe UI"/>
+          <w:lang w:val="es-CO"/>
+        </w:rPr>
+      </w:pPr>
+    </w:p>
+    <w:p>
+      <w:pPr>
+        <w:rPr>
+          <w:rFonts w:ascii="Segoe UI" w:hAnsi="Segoe UI" w:cs="Segoe UI"/>
+          <w:b/>
+          <w:lang w:val="es-CO"/>
+        </w:rPr>
+      </w:pPr>
+      <w:r>
+        <w:rPr>
+          <w:rFonts w:ascii="Segoe UI" w:hAnsi="Segoe UI" w:cs="Segoe UI"/>
+          <w:b/>
+          <w:lang w:val="es-CO"/>
+        </w:rPr>
+        <w:t>2. Accede a la Consola de Google Cloud Platform</w:t>
+      </w:r>
+    </w:p>
+    <w:p>
+      <w:pPr>
+        <w:rPr>
+          <w:rFonts w:ascii="Segoe UI" w:hAnsi="Segoe UI" w:cs="Segoe UI"/>
+          <w:lang w:val="es-CO"/>
+        </w:rPr>
+      </w:pPr>
+      <w:r>
+        <w:rPr>
+          <w:rFonts w:ascii="Segoe UI" w:hAnsi="Segoe UI" w:cs="Segoe UI"/>
+          <w:lang w:val="es-CO"/>
+        </w:rPr>
+        <w:t xml:space="preserve">Una vez que hayas iniciado sesión, serás redirigido a la consola de Google Cloud Platform. Desde aquí, puedes administrar todos </w:t>
+      </w:r>
+      <w:r>
+        <w:rPr>
+          <w:rFonts w:ascii="Segoe UI" w:hAnsi="Segoe UI" w:cs="Segoe UI"/>
+          <w:lang w:val="es-CO"/>
+        </w:rPr>
+        <w:t xml:space="preserve">los </w:t>
+      </w:r>
+      <w:r>
+        <w:rPr>
+          <w:rFonts w:ascii="Segoe UI" w:hAnsi="Segoe UI" w:cs="Segoe UI"/>
+          <w:lang w:val="es-CO"/>
+        </w:rPr>
+        <w:t>proyectos y recursos en la nube.</w:t>
+      </w:r>
+    </w:p>
+    <w:p>
+      <w:pPr>
+        <w:rPr>
+          <w:rFonts w:ascii="Segoe UI" w:hAnsi="Segoe UI" w:cs="Segoe UI"/>
+          <w:lang w:val="es-CO"/>
+        </w:rPr>
+      </w:pPr>
+    </w:p>
+    <w:p>
+      <w:pPr>
+        <w:rPr>
+          <w:rFonts w:ascii="Segoe UI" w:hAnsi="Segoe UI" w:cs="Segoe UI"/>
+          <w:b/>
+          <w:lang w:val="es-CO"/>
+        </w:rPr>
+      </w:pPr>
+    </w:p>
+    <w:p>
+      <w:pPr>
+        <w:rPr>
+          <w:rFonts w:ascii="Segoe UI" w:hAnsi="Segoe UI" w:cs="Segoe UI"/>
+          <w:b/>
+          <w:lang w:val="es-CO"/>
+        </w:rPr>
+      </w:pPr>
+    </w:p>
+    <w:p>
+      <w:pPr>
+        <w:rPr>
+          <w:rFonts w:ascii="Segoe UI" w:hAnsi="Segoe UI" w:cs="Segoe UI"/>
+          <w:b/>
+          <w:lang w:val="es-CO"/>
+        </w:rPr>
+      </w:pPr>
+    </w:p>
+    <w:p>
+      <w:pPr>
+        <w:rPr>
+          <w:rFonts w:ascii="Segoe UI" w:hAnsi="Segoe UI" w:cs="Segoe UI"/>
+          <w:b/>
+          <w:lang w:val="es-CO"/>
+        </w:rPr>
+      </w:pPr>
+    </w:p>
+    <w:p>
+      <w:pPr>
+        <w:rPr>
+          <w:rFonts w:ascii="Segoe UI" w:hAnsi="Segoe UI" w:cs="Segoe UI"/>
+          <w:b/>
+          <w:lang w:val="es-CO"/>
+        </w:rPr>
+      </w:pPr>
+    </w:p>
+    <w:p>
+      <w:pPr>
+        <w:rPr>
+          <w:rFonts w:ascii="Segoe UI" w:hAnsi="Segoe UI" w:cs="Segoe UI"/>
+          <w:b/>
+          <w:lang w:val="es-CO"/>
+        </w:rPr>
+      </w:pPr>
+    </w:p>
+    <w:p>
+      <w:pPr>
+        <w:rPr>
+          <w:rFonts w:ascii="Segoe UI" w:hAnsi="Segoe UI" w:cs="Segoe UI"/>
+          <w:b/>
+          <w:lang w:val="es-CO"/>
+        </w:rPr>
+      </w:pPr>
+      <w:r>
+        <w:rPr>
+          <w:rFonts w:ascii="Segoe UI" w:hAnsi="Segoe UI" w:cs="Segoe UI"/>
+          <w:b/>
+          <w:lang w:val="es-CO"/>
+        </w:rPr>
+        <w:t xml:space="preserve">3. Habilita la API de JavaScript de Google </w:t>
       </w:r>
       <w:proofErr w:type="spellStart"/>
       <w:r>
@@ -226,7 +464,7 @@
           <w:b/>
           <w:lang w:val="es-CO"/>
         </w:rPr>
-        <w:t>Console</w:t>
+        <w:t>Maps</w:t>
       </w:r>
       <w:proofErr w:type="spellEnd"/>
     </w:p>
@@ -242,7 +480,7 @@
           <w:rFonts w:ascii="Segoe UI" w:hAnsi="Segoe UI" w:cs="Segoe UI"/>
           <w:lang w:val="es-CO"/>
         </w:rPr>
-        <w:t xml:space="preserve">Abre tu navegador web y dirígete a Google Cloud </w:t>
+        <w:t xml:space="preserve">Para habilitar la API de JavaScript de Google </w:t>
       </w:r>
       <w:proofErr w:type="spellStart"/>
       <w:r>
@@ -250,7 +488,7 @@
           <w:rFonts w:ascii="Segoe UI" w:hAnsi="Segoe UI" w:cs="Segoe UI"/>
           <w:lang w:val="es-CO"/>
         </w:rPr>
-        <w:t>Console</w:t>
+        <w:t>Maps</w:t>
       </w:r>
       <w:proofErr w:type="spellEnd"/>
       <w:r>
@@ -258,641 +496,1092 @@
           <w:rFonts w:ascii="Segoe UI" w:hAnsi="Segoe UI" w:cs="Segoe UI"/>
           <w:lang w:val="es-CO"/>
         </w:rPr>
+        <w:t>, sigue estos pasos:</w:t>
+      </w:r>
+    </w:p>
+    <w:p>
+      <w:pPr>
+        <w:rPr>
+          <w:rFonts w:ascii="Segoe UI" w:hAnsi="Segoe UI" w:cs="Segoe UI"/>
+          <w:lang w:val="es-CO"/>
+        </w:rPr>
+      </w:pPr>
+    </w:p>
+    <w:p>
+      <w:pPr>
+        <w:rPr>
+          <w:rFonts w:ascii="Segoe UI" w:hAnsi="Segoe UI" w:cs="Segoe UI"/>
+          <w:lang w:val="es-CO"/>
+        </w:rPr>
+      </w:pPr>
+      <w:r>
+        <w:rPr>
+          <w:rFonts w:ascii="Segoe UI" w:hAnsi="Segoe UI" w:cs="Segoe UI"/>
+          <w:lang w:val="es-CO"/>
+        </w:rPr>
+        <w:t>3.1. En el panel de navegación de la izquierda, haz clic en "</w:t>
+      </w:r>
+      <w:proofErr w:type="spellStart"/>
+      <w:r>
+        <w:rPr>
+          <w:rFonts w:ascii="Segoe UI" w:hAnsi="Segoe UI" w:cs="Segoe UI"/>
+          <w:lang w:val="es-CO"/>
+        </w:rPr>
+        <w:t>APIs</w:t>
+      </w:r>
+      <w:proofErr w:type="spellEnd"/>
+      <w:r>
+        <w:rPr>
+          <w:rFonts w:ascii="Segoe UI" w:hAnsi="Segoe UI" w:cs="Segoe UI"/>
+          <w:lang w:val="es-CO"/>
+        </w:rPr>
+        <w:t xml:space="preserve"> y servicios" y selecciona "Biblioteca".</w:t>
+      </w:r>
+    </w:p>
+    <w:p>
+      <w:pPr>
+        <w:rPr>
+          <w:rFonts w:ascii="Segoe UI" w:hAnsi="Segoe UI" w:cs="Segoe UI"/>
+          <w:lang w:val="es-CO"/>
+        </w:rPr>
+      </w:pPr>
+    </w:p>
+    <w:p>
+      <w:pPr>
+        <w:rPr>
+          <w:rFonts w:ascii="Segoe UI" w:hAnsi="Segoe UI" w:cs="Segoe UI"/>
+          <w:lang w:val="es-CO"/>
+        </w:rPr>
+      </w:pPr>
+      <w:r>
+        <w:rPr>
+          <w:rFonts w:ascii="Segoe UI" w:hAnsi="Segoe UI" w:cs="Segoe UI"/>
+          <w:noProof/>
+          <w:lang w:val="es-CO"/>
+        </w:rPr>
+        <w:drawing>
+          <wp:inline distT="0" distB="0" distL="0" distR="0" wp14:anchorId="5714B3EB" wp14:editId="2FFC7F7A">
+            <wp:extent cx="4857750" cy="4429125"/>
+            <wp:effectExtent l="0" t="0" r="0" b="9525"/>
+            <wp:docPr id="560093291" name="Imagen 1"/>
+            <wp:cNvGraphicFramePr>
+              <a:graphicFrameLocks xmlns:a="http://schemas.openxmlformats.org/drawingml/2006/main" noChangeAspect="1"/>
+            </wp:cNvGraphicFramePr>
+            <a:graphic xmlns:a="http://schemas.openxmlformats.org/drawingml/2006/main">
+              <a:graphicData uri="http://schemas.openxmlformats.org/drawingml/2006/picture">
+                <pic:pic xmlns:pic="http://schemas.openxmlformats.org/drawingml/2006/picture">
+                  <pic:nvPicPr>
+                    <pic:cNvPr id="0" name="Picture 1"/>
+                    <pic:cNvPicPr>
+                      <a:picLocks noChangeAspect="1" noChangeArrowheads="1"/>
+                    </pic:cNvPicPr>
+                  </pic:nvPicPr>
+                  <pic:blipFill>
+                    <a:blip r:embed="rId6">
+                      <a:extLst>
+                        <a:ext uri="{28A0092B-C50C-407E-A947-70E740481C1C}">
+                          <a14:useLocalDpi xmlns:a14="http://schemas.microsoft.com/office/drawing/2010/main" val="0"/>
+                        </a:ext>
+                      </a:extLst>
+                    </a:blip>
+                    <a:srcRect/>
+                    <a:stretch>
+                      <a:fillRect/>
+                    </a:stretch>
+                  </pic:blipFill>
+                  <pic:spPr bwMode="auto">
+                    <a:xfrm>
+                      <a:off x="0" y="0"/>
+                      <a:ext cx="4857750" cy="4429125"/>
+                    </a:xfrm>
+                    <a:prstGeom prst="rect">
+                      <a:avLst/>
+                    </a:prstGeom>
+                    <a:noFill/>
+                    <a:ln>
+                      <a:noFill/>
+                    </a:ln>
+                  </pic:spPr>
+                </pic:pic>
+              </a:graphicData>
+            </a:graphic>
+          </wp:inline>
+        </w:drawing>
+      </w:r>
+    </w:p>
+    <w:p>
+      <w:pPr>
+        <w:rPr>
+          <w:rFonts w:ascii="Segoe UI" w:hAnsi="Segoe UI" w:cs="Segoe UI"/>
+          <w:lang w:val="es-CO"/>
+        </w:rPr>
+      </w:pPr>
+    </w:p>
+    <w:p>
+      <w:pPr>
+        <w:rPr>
+          <w:rFonts w:ascii="Segoe UI" w:hAnsi="Segoe UI" w:cs="Segoe UI"/>
+          <w:lang w:val="es-CO"/>
+        </w:rPr>
+      </w:pPr>
+    </w:p>
+    <w:p>
+      <w:pPr>
+        <w:rPr>
+          <w:rFonts w:ascii="Segoe UI" w:hAnsi="Segoe UI" w:cs="Segoe UI"/>
+          <w:lang w:val="es-CO"/>
+        </w:rPr>
+      </w:pPr>
+    </w:p>
+    <w:p>
+      <w:pPr>
+        <w:rPr>
+          <w:rFonts w:ascii="Segoe UI" w:hAnsi="Segoe UI" w:cs="Segoe UI"/>
+          <w:lang w:val="es-CO"/>
+        </w:rPr>
+      </w:pPr>
+    </w:p>
+    <w:p>
+      <w:pPr>
+        <w:rPr>
+          <w:rFonts w:ascii="Segoe UI" w:hAnsi="Segoe UI" w:cs="Segoe UI"/>
+          <w:lang w:val="es-CO"/>
+        </w:rPr>
+      </w:pPr>
+    </w:p>
+    <w:p>
+      <w:pPr>
+        <w:rPr>
+          <w:rFonts w:ascii="Segoe UI" w:hAnsi="Segoe UI" w:cs="Segoe UI"/>
+          <w:lang w:val="es-CO"/>
+        </w:rPr>
+      </w:pPr>
+      <w:r>
+        <w:rPr>
+          <w:rFonts w:ascii="Segoe UI" w:hAnsi="Segoe UI" w:cs="Segoe UI"/>
+          <w:lang w:val="es-CO"/>
+        </w:rPr>
+        <w:lastRenderedPageBreak/>
+        <w:t xml:space="preserve">3.2. En la página "Biblioteca", utiliza el campo de búsqueda para buscar "Google </w:t>
+      </w:r>
+      <w:proofErr w:type="spellStart"/>
+      <w:r>
+        <w:rPr>
+          <w:rFonts w:ascii="Segoe UI" w:hAnsi="Segoe UI" w:cs="Segoe UI"/>
+          <w:lang w:val="es-CO"/>
+        </w:rPr>
+        <w:t>Maps</w:t>
+      </w:r>
+      <w:proofErr w:type="spellEnd"/>
+      <w:r>
+        <w:rPr>
+          <w:rFonts w:ascii="Segoe UI" w:hAnsi="Segoe UI" w:cs="Segoe UI"/>
+          <w:lang w:val="es-CO"/>
+        </w:rPr>
+        <w:t xml:space="preserve"> JavaScript API". Deberías ver la API en los resultados de búsqueda.</w:t>
+      </w:r>
+    </w:p>
+    <w:p>
+      <w:pPr>
+        <w:rPr>
+          <w:rFonts w:ascii="Segoe UI" w:hAnsi="Segoe UI" w:cs="Segoe UI"/>
+          <w:lang w:val="es-CO"/>
+        </w:rPr>
+      </w:pPr>
+    </w:p>
+    <w:p>
+      <w:pPr>
+        <w:rPr>
+          <w:rFonts w:ascii="Segoe UI" w:hAnsi="Segoe UI" w:cs="Segoe UI"/>
+          <w:lang w:val="es-CO"/>
+        </w:rPr>
+      </w:pPr>
+      <w:r>
+        <w:rPr>
+          <w:noProof/>
+        </w:rPr>
+        <w:drawing>
+          <wp:inline distT="0" distB="0" distL="0" distR="0" wp14:anchorId="15868378" wp14:editId="097F8CB6">
+            <wp:extent cx="5943600" cy="3757930"/>
+            <wp:effectExtent l="0" t="0" r="0" b="0"/>
+            <wp:docPr id="190573761" name="Imagen 1"/>
+            <wp:cNvGraphicFramePr>
+              <a:graphicFrameLocks xmlns:a="http://schemas.openxmlformats.org/drawingml/2006/main" noChangeAspect="1"/>
+            </wp:cNvGraphicFramePr>
+            <a:graphic xmlns:a="http://schemas.openxmlformats.org/drawingml/2006/main">
+              <a:graphicData uri="http://schemas.openxmlformats.org/drawingml/2006/picture">
+                <pic:pic xmlns:pic="http://schemas.openxmlformats.org/drawingml/2006/picture">
+                  <pic:nvPicPr>
+                    <pic:cNvPr id="190573761" name=""/>
+                    <pic:cNvPicPr/>
+                  </pic:nvPicPr>
+                  <pic:blipFill>
+                    <a:blip r:embed="rId7"/>
+                    <a:stretch>
+                      <a:fillRect/>
+                    </a:stretch>
+                  </pic:blipFill>
+                  <pic:spPr>
+                    <a:xfrm>
+                      <a:off x="0" y="0"/>
+                      <a:ext cx="5943600" cy="3757930"/>
+                    </a:xfrm>
+                    <a:prstGeom prst="rect">
+                      <a:avLst/>
+                    </a:prstGeom>
+                  </pic:spPr>
+                </pic:pic>
+              </a:graphicData>
+            </a:graphic>
+          </wp:inline>
+        </w:drawing>
+      </w:r>
+    </w:p>
+    <w:p>
+      <w:pPr>
+        <w:rPr>
+          <w:rFonts w:ascii="Segoe UI" w:hAnsi="Segoe UI" w:cs="Segoe UI"/>
+          <w:lang w:val="es-CO"/>
+        </w:rPr>
+      </w:pPr>
+      <w:r>
+        <w:rPr>
+          <w:rFonts w:ascii="Segoe UI" w:hAnsi="Segoe UI" w:cs="Segoe UI"/>
+          <w:lang w:val="es-CO"/>
+        </w:rPr>
+        <w:t xml:space="preserve">3.3. Haz clic en la API de "Google </w:t>
+      </w:r>
+      <w:proofErr w:type="spellStart"/>
+      <w:r>
+        <w:rPr>
+          <w:rFonts w:ascii="Segoe UI" w:hAnsi="Segoe UI" w:cs="Segoe UI"/>
+          <w:lang w:val="es-CO"/>
+        </w:rPr>
+        <w:t>Maps</w:t>
+      </w:r>
+      <w:proofErr w:type="spellEnd"/>
+      <w:r>
+        <w:rPr>
+          <w:rFonts w:ascii="Segoe UI" w:hAnsi="Segoe UI" w:cs="Segoe UI"/>
+          <w:lang w:val="es-CO"/>
+        </w:rPr>
+        <w:t xml:space="preserve"> JavaScript API" para acceder a su página.</w:t>
+      </w:r>
+    </w:p>
+    <w:p>
+      <w:pPr>
+        <w:rPr>
+          <w:rFonts w:ascii="Segoe UI" w:hAnsi="Segoe UI" w:cs="Segoe UI"/>
+          <w:lang w:val="es-CO"/>
+        </w:rPr>
+      </w:pPr>
+      <w:r>
+        <w:rPr>
+          <w:noProof/>
+        </w:rPr>
+        <w:drawing>
+          <wp:inline distT="0" distB="0" distL="0" distR="0" wp14:anchorId="32A7EE1D" wp14:editId="2AF956B6">
+            <wp:extent cx="5943600" cy="2442210"/>
+            <wp:effectExtent l="0" t="0" r="0" b="0"/>
+            <wp:docPr id="1071608982" name="Imagen 1"/>
+            <wp:cNvGraphicFramePr>
+              <a:graphicFrameLocks xmlns:a="http://schemas.openxmlformats.org/drawingml/2006/main" noChangeAspect="1"/>
+            </wp:cNvGraphicFramePr>
+            <a:graphic xmlns:a="http://schemas.openxmlformats.org/drawingml/2006/main">
+              <a:graphicData uri="http://schemas.openxmlformats.org/drawingml/2006/picture">
+                <pic:pic xmlns:pic="http://schemas.openxmlformats.org/drawingml/2006/picture">
+                  <pic:nvPicPr>
+                    <pic:cNvPr id="1071608982" name=""/>
+                    <pic:cNvPicPr/>
+                  </pic:nvPicPr>
+                  <pic:blipFill>
+                    <a:blip r:embed="rId8"/>
+                    <a:stretch>
+                      <a:fillRect/>
+                    </a:stretch>
+                  </pic:blipFill>
+                  <pic:spPr>
+                    <a:xfrm>
+                      <a:off x="0" y="0"/>
+                      <a:ext cx="5943600" cy="2442210"/>
+                    </a:xfrm>
+                    <a:prstGeom prst="rect">
+                      <a:avLst/>
+                    </a:prstGeom>
+                  </pic:spPr>
+                </pic:pic>
+              </a:graphicData>
+            </a:graphic>
+          </wp:inline>
+        </w:drawing>
+      </w:r>
+    </w:p>
+    <w:p>
+      <w:pPr>
+        <w:rPr>
+          <w:rFonts w:ascii="Segoe UI" w:hAnsi="Segoe UI" w:cs="Segoe UI"/>
+          <w:lang w:val="es-CO"/>
+        </w:rPr>
+      </w:pPr>
+    </w:p>
+    <w:p>
+      <w:pPr>
+        <w:rPr>
+          <w:rFonts w:ascii="Segoe UI" w:hAnsi="Segoe UI" w:cs="Segoe UI"/>
+          <w:lang w:val="es-CO"/>
+        </w:rPr>
+      </w:pPr>
+    </w:p>
+    <w:p>
+      <w:pPr>
+        <w:rPr>
+          <w:rFonts w:ascii="Segoe UI" w:hAnsi="Segoe UI" w:cs="Segoe UI"/>
+          <w:lang w:val="es-CO"/>
+        </w:rPr>
+      </w:pPr>
+      <w:r>
+        <w:rPr>
+          <w:rFonts w:ascii="Segoe UI" w:hAnsi="Segoe UI" w:cs="Segoe UI"/>
+          <w:lang w:val="es-CO"/>
+        </w:rPr>
+        <w:lastRenderedPageBreak/>
+        <w:t xml:space="preserve">3.4. En la página de la API, haz clic en el botón "Habilitar" para habilitar la API de JavaScript de Google </w:t>
+      </w:r>
+      <w:proofErr w:type="spellStart"/>
+      <w:r>
+        <w:rPr>
+          <w:rFonts w:ascii="Segoe UI" w:hAnsi="Segoe UI" w:cs="Segoe UI"/>
+          <w:lang w:val="es-CO"/>
+        </w:rPr>
+        <w:t>Maps</w:t>
+      </w:r>
+      <w:proofErr w:type="spellEnd"/>
+      <w:r>
+        <w:rPr>
+          <w:rFonts w:ascii="Segoe UI" w:hAnsi="Segoe UI" w:cs="Segoe UI"/>
+          <w:lang w:val="es-CO"/>
+        </w:rPr>
+        <w:t xml:space="preserve"> para tu proyecto.</w:t>
+      </w:r>
+    </w:p>
+    <w:p>
+      <w:pPr>
+        <w:rPr>
+          <w:rFonts w:ascii="Segoe UI" w:hAnsi="Segoe UI" w:cs="Segoe UI"/>
+          <w:lang w:val="es-CO"/>
+        </w:rPr>
+      </w:pPr>
+    </w:p>
+    <w:p>
+      <w:pPr>
+        <w:rPr>
+          <w:rFonts w:ascii="Segoe UI" w:hAnsi="Segoe UI" w:cs="Segoe UI"/>
+          <w:lang w:val="es-CO"/>
+        </w:rPr>
+      </w:pPr>
+      <w:r>
+        <w:rPr>
+          <w:noProof/>
+        </w:rPr>
+        <w:drawing>
+          <wp:inline distT="0" distB="0" distL="0" distR="0" wp14:anchorId="7BAAA537" wp14:editId="15A0ADD1">
+            <wp:extent cx="5943600" cy="3154045"/>
+            <wp:effectExtent l="0" t="0" r="0" b="8255"/>
+            <wp:docPr id="1730216401" name="Imagen 1"/>
+            <wp:cNvGraphicFramePr>
+              <a:graphicFrameLocks xmlns:a="http://schemas.openxmlformats.org/drawingml/2006/main" noChangeAspect="1"/>
+            </wp:cNvGraphicFramePr>
+            <a:graphic xmlns:a="http://schemas.openxmlformats.org/drawingml/2006/main">
+              <a:graphicData uri="http://schemas.openxmlformats.org/drawingml/2006/picture">
+                <pic:pic xmlns:pic="http://schemas.openxmlformats.org/drawingml/2006/picture">
+                  <pic:nvPicPr>
+                    <pic:cNvPr id="1730216401" name=""/>
+                    <pic:cNvPicPr/>
+                  </pic:nvPicPr>
+                  <pic:blipFill>
+                    <a:blip r:embed="rId9"/>
+                    <a:stretch>
+                      <a:fillRect/>
+                    </a:stretch>
+                  </pic:blipFill>
+                  <pic:spPr>
+                    <a:xfrm>
+                      <a:off x="0" y="0"/>
+                      <a:ext cx="5943600" cy="3154045"/>
+                    </a:xfrm>
+                    <a:prstGeom prst="rect">
+                      <a:avLst/>
+                    </a:prstGeom>
+                  </pic:spPr>
+                </pic:pic>
+              </a:graphicData>
+            </a:graphic>
+          </wp:inline>
+        </w:drawing>
+      </w:r>
+    </w:p>
+    <w:p>
+      <w:pPr>
+        <w:rPr>
+          <w:rFonts w:ascii="Segoe UI" w:hAnsi="Segoe UI" w:cs="Segoe UI"/>
+          <w:lang w:val="es-CO"/>
+        </w:rPr>
+      </w:pPr>
+    </w:p>
+    <w:p>
+      <w:pPr>
+        <w:rPr>
+          <w:rFonts w:ascii="Segoe UI" w:hAnsi="Segoe UI" w:cs="Segoe UI"/>
+          <w:b/>
+          <w:lang w:val="es-CO"/>
+        </w:rPr>
+      </w:pPr>
+    </w:p>
+    <w:p>
+      <w:pPr>
+        <w:rPr>
+          <w:rFonts w:ascii="Segoe UI" w:hAnsi="Segoe UI" w:cs="Segoe UI"/>
+          <w:b/>
+          <w:lang w:val="es-CO"/>
+        </w:rPr>
+      </w:pPr>
+    </w:p>
+    <w:p>
+      <w:pPr>
+        <w:rPr>
+          <w:rFonts w:ascii="Segoe UI" w:hAnsi="Segoe UI" w:cs="Segoe UI"/>
+          <w:b/>
+          <w:lang w:val="es-CO"/>
+        </w:rPr>
+      </w:pPr>
+    </w:p>
+    <w:p>
+      <w:pPr>
+        <w:rPr>
+          <w:rFonts w:ascii="Segoe UI" w:hAnsi="Segoe UI" w:cs="Segoe UI"/>
+          <w:b/>
+          <w:lang w:val="es-CO"/>
+        </w:rPr>
+      </w:pPr>
+    </w:p>
+    <w:p>
+      <w:pPr>
+        <w:rPr>
+          <w:rFonts w:ascii="Segoe UI" w:hAnsi="Segoe UI" w:cs="Segoe UI"/>
+          <w:b/>
+          <w:lang w:val="es-CO"/>
+        </w:rPr>
+      </w:pPr>
+    </w:p>
+    <w:p>
+      <w:pPr>
+        <w:rPr>
+          <w:rFonts w:ascii="Segoe UI" w:hAnsi="Segoe UI" w:cs="Segoe UI"/>
+          <w:b/>
+          <w:lang w:val="es-CO"/>
+        </w:rPr>
+      </w:pPr>
+    </w:p>
+    <w:p>
+      <w:pPr>
+        <w:rPr>
+          <w:rFonts w:ascii="Segoe UI" w:hAnsi="Segoe UI" w:cs="Segoe UI"/>
+          <w:b/>
+          <w:lang w:val="es-CO"/>
+        </w:rPr>
+      </w:pPr>
+    </w:p>
+    <w:p>
+      <w:pPr>
+        <w:rPr>
+          <w:rFonts w:ascii="Segoe UI" w:hAnsi="Segoe UI" w:cs="Segoe UI"/>
+          <w:b/>
+          <w:lang w:val="es-CO"/>
+        </w:rPr>
+      </w:pPr>
+    </w:p>
+    <w:p>
+      <w:pPr>
+        <w:rPr>
+          <w:rFonts w:ascii="Segoe UI" w:hAnsi="Segoe UI" w:cs="Segoe UI"/>
+          <w:b/>
+          <w:lang w:val="es-CO"/>
+        </w:rPr>
+      </w:pPr>
+    </w:p>
+    <w:p>
+      <w:pPr>
+        <w:rPr>
+          <w:rFonts w:ascii="Segoe UI" w:hAnsi="Segoe UI" w:cs="Segoe UI"/>
+          <w:b/>
+          <w:lang w:val="es-CO"/>
+        </w:rPr>
+      </w:pPr>
+    </w:p>
+    <w:p>
+      <w:pPr>
+        <w:rPr>
+          <w:rFonts w:ascii="Segoe UI" w:hAnsi="Segoe UI" w:cs="Segoe UI"/>
+          <w:b/>
+          <w:lang w:val="es-CO"/>
+        </w:rPr>
+      </w:pPr>
+    </w:p>
+    <w:p>
+      <w:pPr>
+        <w:rPr>
+          <w:rFonts w:ascii="Segoe UI" w:hAnsi="Segoe UI" w:cs="Segoe UI"/>
+          <w:b/>
+          <w:lang w:val="es-CO"/>
+        </w:rPr>
+      </w:pPr>
+    </w:p>
+    <w:p>
+      <w:pPr>
+        <w:rPr>
+          <w:rFonts w:ascii="Segoe UI" w:hAnsi="Segoe UI" w:cs="Segoe UI"/>
+          <w:b/>
+          <w:lang w:val="es-CO"/>
+        </w:rPr>
+      </w:pPr>
+    </w:p>
+    <w:p>
+      <w:pPr>
+        <w:rPr>
+          <w:rFonts w:ascii="Segoe UI" w:hAnsi="Segoe UI" w:cs="Segoe UI"/>
+          <w:b/>
+          <w:lang w:val="es-CO"/>
+        </w:rPr>
+      </w:pPr>
+      <w:r>
+        <w:rPr>
+          <w:rFonts w:ascii="Segoe UI" w:hAnsi="Segoe UI" w:cs="Segoe UI"/>
+          <w:b/>
+          <w:lang w:val="es-CO"/>
+        </w:rPr>
+        <w:lastRenderedPageBreak/>
+        <w:t>4. Configura la Credencial de la API</w:t>
+      </w:r>
+    </w:p>
+    <w:p>
+      <w:pPr>
+        <w:rPr>
+          <w:rFonts w:ascii="Segoe UI" w:hAnsi="Segoe UI" w:cs="Segoe UI"/>
+          <w:lang w:val="es-CO"/>
+        </w:rPr>
+      </w:pPr>
+      <w:r>
+        <w:rPr>
+          <w:rFonts w:ascii="Segoe UI" w:hAnsi="Segoe UI" w:cs="Segoe UI"/>
+          <w:lang w:val="es-CO"/>
+        </w:rPr>
+        <w:t xml:space="preserve">Una vez que hayas habilitado la API de JavaScript de Google </w:t>
+      </w:r>
+      <w:proofErr w:type="spellStart"/>
+      <w:r>
+        <w:rPr>
+          <w:rFonts w:ascii="Segoe UI" w:hAnsi="Segoe UI" w:cs="Segoe UI"/>
+          <w:lang w:val="es-CO"/>
+        </w:rPr>
+        <w:t>Maps</w:t>
+      </w:r>
+      <w:proofErr w:type="spellEnd"/>
+      <w:r>
+        <w:rPr>
+          <w:rFonts w:ascii="Segoe UI" w:hAnsi="Segoe UI" w:cs="Segoe UI"/>
+          <w:lang w:val="es-CO"/>
+        </w:rPr>
+        <w:t>, necesitas configurar una credencial para poder utilizarla en tu aplicación.</w:t>
+      </w:r>
+    </w:p>
+    <w:p>
+      <w:pPr>
+        <w:rPr>
+          <w:rFonts w:ascii="Segoe UI" w:hAnsi="Segoe UI" w:cs="Segoe UI"/>
+          <w:lang w:val="es-CO"/>
+        </w:rPr>
+      </w:pPr>
+    </w:p>
+    <w:p>
+      <w:pPr>
+        <w:rPr>
+          <w:rFonts w:ascii="Segoe UI" w:hAnsi="Segoe UI" w:cs="Segoe UI"/>
+          <w:lang w:val="es-CO"/>
+        </w:rPr>
+      </w:pPr>
+      <w:r>
+        <w:rPr>
+          <w:rFonts w:ascii="Segoe UI" w:hAnsi="Segoe UI" w:cs="Segoe UI"/>
+          <w:lang w:val="es-CO"/>
+        </w:rPr>
+        <w:t>4.1. En el panel de navegación de la izquierda, haz clic en "</w:t>
+      </w:r>
+      <w:proofErr w:type="spellStart"/>
+      <w:r>
+        <w:rPr>
+          <w:rFonts w:ascii="Segoe UI" w:hAnsi="Segoe UI" w:cs="Segoe UI"/>
+          <w:lang w:val="es-CO"/>
+        </w:rPr>
+        <w:t>APIs</w:t>
+      </w:r>
+      <w:proofErr w:type="spellEnd"/>
+      <w:r>
+        <w:rPr>
+          <w:rFonts w:ascii="Segoe UI" w:hAnsi="Segoe UI" w:cs="Segoe UI"/>
+          <w:lang w:val="es-CO"/>
+        </w:rPr>
+        <w:t xml:space="preserve"> y servicios" y selecciona "Credenciales".</w:t>
+      </w:r>
+    </w:p>
+    <w:p>
+      <w:pPr>
+        <w:rPr>
+          <w:rFonts w:ascii="Segoe UI" w:hAnsi="Segoe UI" w:cs="Segoe UI"/>
+          <w:lang w:val="es-CO"/>
+        </w:rPr>
+      </w:pPr>
+      <w:r>
+        <w:rPr>
+          <w:noProof/>
+        </w:rPr>
+        <w:drawing>
+          <wp:inline distT="0" distB="0" distL="0" distR="0" wp14:anchorId="643827EA" wp14:editId="6755D148">
+            <wp:extent cx="5943600" cy="4872355"/>
+            <wp:effectExtent l="0" t="0" r="0" b="4445"/>
+            <wp:docPr id="2017424460" name="Imagen 1"/>
+            <wp:cNvGraphicFramePr>
+              <a:graphicFrameLocks xmlns:a="http://schemas.openxmlformats.org/drawingml/2006/main" noChangeAspect="1"/>
+            </wp:cNvGraphicFramePr>
+            <a:graphic xmlns:a="http://schemas.openxmlformats.org/drawingml/2006/main">
+              <a:graphicData uri="http://schemas.openxmlformats.org/drawingml/2006/picture">
+                <pic:pic xmlns:pic="http://schemas.openxmlformats.org/drawingml/2006/picture">
+                  <pic:nvPicPr>
+                    <pic:cNvPr id="2017424460" name=""/>
+                    <pic:cNvPicPr/>
+                  </pic:nvPicPr>
+                  <pic:blipFill>
+                    <a:blip r:embed="rId10"/>
+                    <a:stretch>
+                      <a:fillRect/>
+                    </a:stretch>
+                  </pic:blipFill>
+                  <pic:spPr>
+                    <a:xfrm>
+                      <a:off x="0" y="0"/>
+                      <a:ext cx="5943600" cy="4872355"/>
+                    </a:xfrm>
+                    <a:prstGeom prst="rect">
+                      <a:avLst/>
+                    </a:prstGeom>
+                  </pic:spPr>
+                </pic:pic>
+              </a:graphicData>
+            </a:graphic>
+          </wp:inline>
+        </w:drawing>
+      </w:r>
+    </w:p>
+    <w:p>
+      <w:pPr>
+        <w:rPr>
+          <w:rFonts w:ascii="Segoe UI" w:hAnsi="Segoe UI" w:cs="Segoe UI"/>
+          <w:lang w:val="es-CO"/>
+        </w:rPr>
+      </w:pPr>
+    </w:p>
+    <w:p>
+      <w:pPr>
+        <w:rPr>
+          <w:rFonts w:ascii="Segoe UI" w:hAnsi="Segoe UI" w:cs="Segoe UI"/>
+          <w:lang w:val="es-CO"/>
+        </w:rPr>
+      </w:pPr>
+    </w:p>
+    <w:p>
+      <w:pPr>
+        <w:rPr>
+          <w:rFonts w:ascii="Segoe UI" w:hAnsi="Segoe UI" w:cs="Segoe UI"/>
+          <w:lang w:val="es-CO"/>
+        </w:rPr>
+      </w:pPr>
+    </w:p>
+    <w:p>
+      <w:pPr>
+        <w:rPr>
+          <w:rFonts w:ascii="Segoe UI" w:hAnsi="Segoe UI" w:cs="Segoe UI"/>
+          <w:lang w:val="es-CO"/>
+        </w:rPr>
+      </w:pPr>
+    </w:p>
+    <w:p>
+      <w:pPr>
+        <w:rPr>
+          <w:rFonts w:ascii="Segoe UI" w:hAnsi="Segoe UI" w:cs="Segoe UI"/>
+          <w:lang w:val="es-CO"/>
+        </w:rPr>
+      </w:pPr>
+    </w:p>
+    <w:p>
+      <w:pPr>
+        <w:rPr>
+          <w:rFonts w:ascii="Segoe UI" w:hAnsi="Segoe UI" w:cs="Segoe UI"/>
+          <w:lang w:val="es-CO"/>
+        </w:rPr>
+      </w:pPr>
+      <w:r>
+        <w:rPr>
+          <w:rFonts w:ascii="Segoe UI" w:hAnsi="Segoe UI" w:cs="Segoe UI"/>
+          <w:lang w:val="es-CO"/>
+        </w:rPr>
+        <w:lastRenderedPageBreak/>
+        <w:t>4.2. En la página de "Credenciales", haz clic en el botón "Crear credenciales" y selecciona "Clave de API".</w:t>
+      </w:r>
+    </w:p>
+    <w:p>
+      <w:pPr>
+        <w:rPr>
+          <w:rFonts w:ascii="Segoe UI" w:hAnsi="Segoe UI" w:cs="Segoe UI"/>
+          <w:lang w:val="es-CO"/>
+        </w:rPr>
+      </w:pPr>
+    </w:p>
+    <w:p>
+      <w:pPr>
+        <w:rPr>
+          <w:rFonts w:ascii="Segoe UI" w:hAnsi="Segoe UI" w:cs="Segoe UI"/>
+          <w:lang w:val="es-CO"/>
+        </w:rPr>
+      </w:pPr>
+      <w:r>
+        <w:rPr>
+          <w:noProof/>
+        </w:rPr>
+        <w:drawing>
+          <wp:inline distT="0" distB="0" distL="0" distR="0" wp14:anchorId="4A3777DC" wp14:editId="36600520">
+            <wp:extent cx="5943600" cy="1752600"/>
+            <wp:effectExtent l="0" t="0" r="0" b="0"/>
+            <wp:docPr id="1763658174" name="Imagen 1"/>
+            <wp:cNvGraphicFramePr>
+              <a:graphicFrameLocks xmlns:a="http://schemas.openxmlformats.org/drawingml/2006/main" noChangeAspect="1"/>
+            </wp:cNvGraphicFramePr>
+            <a:graphic xmlns:a="http://schemas.openxmlformats.org/drawingml/2006/main">
+              <a:graphicData uri="http://schemas.openxmlformats.org/drawingml/2006/picture">
+                <pic:pic xmlns:pic="http://schemas.openxmlformats.org/drawingml/2006/picture">
+                  <pic:nvPicPr>
+                    <pic:cNvPr id="1763658174" name=""/>
+                    <pic:cNvPicPr/>
+                  </pic:nvPicPr>
+                  <pic:blipFill>
+                    <a:blip r:embed="rId11"/>
+                    <a:stretch>
+                      <a:fillRect/>
+                    </a:stretch>
+                  </pic:blipFill>
+                  <pic:spPr>
+                    <a:xfrm>
+                      <a:off x="0" y="0"/>
+                      <a:ext cx="5943600" cy="1752600"/>
+                    </a:xfrm>
+                    <a:prstGeom prst="rect">
+                      <a:avLst/>
+                    </a:prstGeom>
+                  </pic:spPr>
+                </pic:pic>
+              </a:graphicData>
+            </a:graphic>
+          </wp:inline>
+        </w:drawing>
+      </w:r>
+    </w:p>
+    <w:p>
+      <w:pPr>
+        <w:rPr>
+          <w:rFonts w:ascii="Segoe UI" w:hAnsi="Segoe UI" w:cs="Segoe UI"/>
+          <w:lang w:val="es-CO"/>
+        </w:rPr>
+      </w:pPr>
+    </w:p>
+    <w:p>
+      <w:pPr>
+        <w:rPr>
+          <w:rFonts w:ascii="Segoe UI" w:hAnsi="Segoe UI" w:cs="Segoe UI"/>
+          <w:lang w:val="es-CO"/>
+        </w:rPr>
+      </w:pPr>
+      <w:r>
+        <w:rPr>
+          <w:rFonts w:ascii="Segoe UI" w:hAnsi="Segoe UI" w:cs="Segoe UI"/>
+          <w:lang w:val="es-CO"/>
+        </w:rPr>
+        <w:t>4.3. Se generará una nueva clave de API. Puedes configurar restricciones adicionales si lo deseas, como restricciones de origen (para restringir qué sitios web pueden usar la clave) o restricciones de uso (para limitar el uso de la clave por día).</w:t>
+      </w:r>
+    </w:p>
+    <w:p>
+      <w:pPr>
+        <w:rPr>
+          <w:rFonts w:ascii="Segoe UI" w:hAnsi="Segoe UI" w:cs="Segoe UI"/>
+          <w:lang w:val="es-CO"/>
+        </w:rPr>
+      </w:pPr>
+    </w:p>
+    <w:p>
+      <w:pPr>
+        <w:rPr>
+          <w:rFonts w:ascii="Segoe UI" w:hAnsi="Segoe UI" w:cs="Segoe UI"/>
+          <w:lang w:val="es-CO"/>
+        </w:rPr>
+      </w:pPr>
+      <w:r>
+        <w:rPr>
+          <w:rFonts w:ascii="Segoe UI" w:hAnsi="Segoe UI" w:cs="Segoe UI"/>
+          <w:noProof/>
+          <w:lang w:val="es-CO"/>
+        </w:rPr>
+        <w:drawing>
+          <wp:inline distT="0" distB="0" distL="0" distR="0" wp14:anchorId="2164C517" wp14:editId="142335D7">
+            <wp:extent cx="5410200" cy="3257550"/>
+            <wp:effectExtent l="0" t="0" r="0" b="0"/>
+            <wp:docPr id="155073874" name="Imagen 2"/>
+            <wp:cNvGraphicFramePr>
+              <a:graphicFrameLocks xmlns:a="http://schemas.openxmlformats.org/drawingml/2006/main" noChangeAspect="1"/>
+            </wp:cNvGraphicFramePr>
+            <a:graphic xmlns:a="http://schemas.openxmlformats.org/drawingml/2006/main">
+              <a:graphicData uri="http://schemas.openxmlformats.org/drawingml/2006/picture">
+                <pic:pic xmlns:pic="http://schemas.openxmlformats.org/drawingml/2006/picture">
+                  <pic:nvPicPr>
+                    <pic:cNvPr id="0" name="Picture 2"/>
+                    <pic:cNvPicPr>
+                      <a:picLocks noChangeAspect="1" noChangeArrowheads="1"/>
+                    </pic:cNvPicPr>
+                  </pic:nvPicPr>
+                  <pic:blipFill>
+                    <a:blip r:embed="rId12">
+                      <a:extLst>
+                        <a:ext uri="{28A0092B-C50C-407E-A947-70E740481C1C}">
+                          <a14:useLocalDpi xmlns:a14="http://schemas.microsoft.com/office/drawing/2010/main" val="0"/>
+                        </a:ext>
+                      </a:extLst>
+                    </a:blip>
+                    <a:srcRect/>
+                    <a:stretch>
+                      <a:fillRect/>
+                    </a:stretch>
+                  </pic:blipFill>
+                  <pic:spPr bwMode="auto">
+                    <a:xfrm>
+                      <a:off x="0" y="0"/>
+                      <a:ext cx="5410200" cy="3257550"/>
+                    </a:xfrm>
+                    <a:prstGeom prst="rect">
+                      <a:avLst/>
+                    </a:prstGeom>
+                    <a:noFill/>
+                    <a:ln>
+                      <a:noFill/>
+                    </a:ln>
+                  </pic:spPr>
+                </pic:pic>
+              </a:graphicData>
+            </a:graphic>
+          </wp:inline>
+        </w:drawing>
+      </w:r>
+    </w:p>
+    <w:p>
+      <w:pPr>
+        <w:rPr>
+          <w:rFonts w:ascii="Segoe UI" w:hAnsi="Segoe UI" w:cs="Segoe UI"/>
+          <w:lang w:val="es-CO"/>
+        </w:rPr>
+      </w:pPr>
+    </w:p>
+    <w:p>
+      <w:pPr>
+        <w:rPr>
+          <w:rFonts w:ascii="Segoe UI" w:hAnsi="Segoe UI" w:cs="Segoe UI"/>
+          <w:lang w:val="es-CO"/>
+        </w:rPr>
+      </w:pPr>
+    </w:p>
+    <w:p>
+      <w:pPr>
+        <w:rPr>
+          <w:rFonts w:ascii="Segoe UI" w:hAnsi="Segoe UI" w:cs="Segoe UI"/>
+          <w:lang w:val="es-CO"/>
+        </w:rPr>
+      </w:pPr>
+    </w:p>
+    <w:p>
+      <w:pPr>
+        <w:rPr>
+          <w:rFonts w:ascii="Segoe UI" w:hAnsi="Segoe UI" w:cs="Segoe UI"/>
+          <w:lang w:val="es-CO"/>
+        </w:rPr>
+      </w:pPr>
+      <w:r>
+        <w:rPr>
+          <w:rFonts w:ascii="Segoe UI" w:hAnsi="Segoe UI" w:cs="Segoe UI"/>
+          <w:lang w:val="es-CO"/>
+        </w:rPr>
+        <w:lastRenderedPageBreak/>
+        <w:t>4</w:t>
+      </w:r>
+      <w:r>
+        <w:rPr>
+          <w:rFonts w:ascii="Segoe UI" w:hAnsi="Segoe UI" w:cs="Segoe UI"/>
+          <w:lang w:val="es-CO"/>
+        </w:rPr>
         <w:t>.</w:t>
       </w:r>
-    </w:p>
-    <w:p>
-      <w:pPr>
-        <w:rPr>
-          <w:rFonts w:ascii="Segoe UI" w:hAnsi="Segoe UI" w:cs="Segoe UI"/>
-          <w:lang w:val="es-CO"/>
-        </w:rPr>
-      </w:pPr>
-    </w:p>
-    <w:p>
-      <w:pPr>
-        <w:rPr>
-          <w:rFonts w:ascii="Segoe UI" w:hAnsi="Segoe UI" w:cs="Segoe UI"/>
-          <w:lang w:val="es-CO"/>
-        </w:rPr>
-      </w:pPr>
-      <w:r>
-        <w:rPr>
-          <w:rFonts w:ascii="Segoe UI" w:hAnsi="Segoe UI" w:cs="Segoe UI"/>
-          <w:lang w:val="es-CO"/>
-        </w:rPr>
-        <w:t>Inicia sesión con tu cuenta de Google si aún no lo has hecho.</w:t>
-      </w:r>
-    </w:p>
-    <w:p>
-      <w:pPr>
-        <w:rPr>
-          <w:rFonts w:ascii="Segoe UI" w:hAnsi="Segoe UI" w:cs="Segoe UI"/>
-          <w:lang w:val="es-CO"/>
-        </w:rPr>
-      </w:pPr>
-    </w:p>
-    <w:p>
-      <w:pPr>
-        <w:rPr>
-          <w:rFonts w:ascii="Segoe UI" w:hAnsi="Segoe UI" w:cs="Segoe UI"/>
-          <w:b/>
-          <w:lang w:val="es-CO"/>
-        </w:rPr>
-      </w:pPr>
-      <w:r>
-        <w:rPr>
-          <w:rFonts w:ascii="Segoe UI" w:hAnsi="Segoe UI" w:cs="Segoe UI"/>
-          <w:b/>
-          <w:lang w:val="es-CO"/>
-        </w:rPr>
-        <w:t xml:space="preserve">2. Accede a la Consola de Google Cloud </w:t>
-      </w:r>
-      <w:proofErr w:type="spellStart"/>
-      <w:r>
-        <w:rPr>
-          <w:rFonts w:ascii="Segoe UI" w:hAnsi="Segoe UI" w:cs="Segoe UI"/>
-          <w:b/>
-          <w:lang w:val="es-CO"/>
-        </w:rPr>
-        <w:t>Platform</w:t>
-      </w:r>
-      <w:proofErr w:type="spellEnd"/>
-    </w:p>
-    <w:p>
-      <w:pPr>
-        <w:rPr>
-          <w:rFonts w:ascii="Segoe UI" w:hAnsi="Segoe UI" w:cs="Segoe UI"/>
-          <w:lang w:val="es-CO"/>
-        </w:rPr>
-      </w:pPr>
-      <w:r>
-        <w:rPr>
-          <w:rFonts w:ascii="Segoe UI" w:hAnsi="Segoe UI" w:cs="Segoe UI"/>
-          <w:lang w:val="es-CO"/>
-        </w:rPr>
-        <w:t xml:space="preserve">Una vez que hayas iniciado sesión, serás redirigido a la consola de Google Cloud </w:t>
-      </w:r>
-      <w:proofErr w:type="spellStart"/>
-      <w:r>
-        <w:rPr>
-          <w:rFonts w:ascii="Segoe UI" w:hAnsi="Segoe UI" w:cs="Segoe UI"/>
-          <w:lang w:val="es-CO"/>
-        </w:rPr>
-        <w:t>Platform</w:t>
-      </w:r>
-      <w:proofErr w:type="spellEnd"/>
-      <w:r>
-        <w:rPr>
-          <w:rFonts w:ascii="Segoe UI" w:hAnsi="Segoe UI" w:cs="Segoe UI"/>
-          <w:lang w:val="es-CO"/>
-        </w:rPr>
-        <w:t>. Desde aquí, puedes administrar todos tus proyectos y recursos en la nube.</w:t>
-      </w:r>
-    </w:p>
-    <w:p>
-      <w:pPr>
-        <w:rPr>
-          <w:rFonts w:ascii="Segoe UI" w:hAnsi="Segoe UI" w:cs="Segoe UI"/>
-          <w:lang w:val="es-CO"/>
-        </w:rPr>
-      </w:pPr>
-    </w:p>
-    <w:p>
-      <w:pPr>
-        <w:rPr>
-          <w:rFonts w:ascii="Segoe UI" w:hAnsi="Segoe UI" w:cs="Segoe UI"/>
-          <w:b/>
-          <w:lang w:val="es-CO"/>
-        </w:rPr>
-      </w:pPr>
-    </w:p>
-    <w:p>
-      <w:pPr>
-        <w:rPr>
-          <w:rFonts w:ascii="Segoe UI" w:hAnsi="Segoe UI" w:cs="Segoe UI"/>
-          <w:b/>
-          <w:lang w:val="es-CO"/>
-        </w:rPr>
-      </w:pPr>
-    </w:p>
-    <w:p>
-      <w:pPr>
-        <w:rPr>
-          <w:rFonts w:ascii="Segoe UI" w:hAnsi="Segoe UI" w:cs="Segoe UI"/>
-          <w:b/>
-          <w:lang w:val="es-CO"/>
-        </w:rPr>
-      </w:pPr>
-    </w:p>
-    <w:p>
-      <w:pPr>
-        <w:rPr>
-          <w:rFonts w:ascii="Segoe UI" w:hAnsi="Segoe UI" w:cs="Segoe UI"/>
-          <w:b/>
-          <w:lang w:val="es-CO"/>
-        </w:rPr>
-      </w:pPr>
-    </w:p>
-    <w:p>
-      <w:pPr>
-        <w:rPr>
-          <w:rFonts w:ascii="Segoe UI" w:hAnsi="Segoe UI" w:cs="Segoe UI"/>
-          <w:b/>
-          <w:lang w:val="es-CO"/>
-        </w:rPr>
-      </w:pPr>
-    </w:p>
-    <w:p>
-      <w:pPr>
-        <w:rPr>
-          <w:rFonts w:ascii="Segoe UI" w:hAnsi="Segoe UI" w:cs="Segoe UI"/>
-          <w:b/>
-          <w:lang w:val="es-CO"/>
-        </w:rPr>
-      </w:pPr>
-    </w:p>
-    <w:p>
-      <w:pPr>
-        <w:rPr>
-          <w:rFonts w:ascii="Segoe UI" w:hAnsi="Segoe UI" w:cs="Segoe UI"/>
-          <w:b/>
-          <w:lang w:val="es-CO"/>
-        </w:rPr>
-      </w:pPr>
-      <w:r>
-        <w:rPr>
-          <w:rFonts w:ascii="Segoe UI" w:hAnsi="Segoe UI" w:cs="Segoe UI"/>
-          <w:b/>
-          <w:lang w:val="es-CO"/>
-        </w:rPr>
-        <w:lastRenderedPageBreak/>
-        <w:t xml:space="preserve">3. Habilita la API de JavaScript de Google </w:t>
-      </w:r>
-      <w:proofErr w:type="spellStart"/>
-      <w:r>
-        <w:rPr>
-          <w:rFonts w:ascii="Segoe UI" w:hAnsi="Segoe UI" w:cs="Segoe UI"/>
-          <w:b/>
-          <w:lang w:val="es-CO"/>
-        </w:rPr>
-        <w:t>Maps</w:t>
-      </w:r>
-      <w:proofErr w:type="spellEnd"/>
-    </w:p>
-    <w:p>
-      <w:pPr>
-        <w:rPr>
-          <w:rFonts w:ascii="Segoe UI" w:hAnsi="Segoe UI" w:cs="Segoe UI"/>
-          <w:lang w:val="es-CO"/>
-        </w:rPr>
-      </w:pPr>
-      <w:r>
-        <w:rPr>
-          <w:rFonts w:ascii="Segoe UI" w:hAnsi="Segoe UI" w:cs="Segoe UI"/>
-          <w:lang w:val="es-CO"/>
-        </w:rPr>
-        <w:t xml:space="preserve">Para habilitar la API de JavaScript de Google </w:t>
-      </w:r>
-      <w:proofErr w:type="spellStart"/>
-      <w:r>
-        <w:rPr>
-          <w:rFonts w:ascii="Segoe UI" w:hAnsi="Segoe UI" w:cs="Segoe UI"/>
-          <w:lang w:val="es-CO"/>
-        </w:rPr>
-        <w:t>Maps</w:t>
-      </w:r>
-      <w:proofErr w:type="spellEnd"/>
-      <w:r>
-        <w:rPr>
-          <w:rFonts w:ascii="Segoe UI" w:hAnsi="Segoe UI" w:cs="Segoe UI"/>
-          <w:lang w:val="es-CO"/>
-        </w:rPr>
-        <w:t>, sigue estos pasos:</w:t>
-      </w:r>
-    </w:p>
-    <w:p>
-      <w:pPr>
-        <w:rPr>
-          <w:rFonts w:ascii="Segoe UI" w:hAnsi="Segoe UI" w:cs="Segoe UI"/>
-          <w:lang w:val="es-CO"/>
-        </w:rPr>
-      </w:pPr>
-    </w:p>
-    <w:p>
-      <w:pPr>
-        <w:rPr>
-          <w:rFonts w:ascii="Segoe UI" w:hAnsi="Segoe UI" w:cs="Segoe UI"/>
-          <w:lang w:val="es-CO"/>
-        </w:rPr>
-      </w:pPr>
-      <w:r>
-        <w:rPr>
-          <w:rFonts w:ascii="Segoe UI" w:hAnsi="Segoe UI" w:cs="Segoe UI"/>
-          <w:lang w:val="es-CO"/>
-        </w:rPr>
-        <w:t>3.1. En el panel de navegación de la izquierda, haz clic en "</w:t>
-      </w:r>
-      <w:proofErr w:type="spellStart"/>
-      <w:r>
-        <w:rPr>
-          <w:rFonts w:ascii="Segoe UI" w:hAnsi="Segoe UI" w:cs="Segoe UI"/>
-          <w:lang w:val="es-CO"/>
-        </w:rPr>
-        <w:t>APIs</w:t>
-      </w:r>
-      <w:proofErr w:type="spellEnd"/>
-      <w:r>
-        <w:rPr>
-          <w:rFonts w:ascii="Segoe UI" w:hAnsi="Segoe UI" w:cs="Segoe UI"/>
-          <w:lang w:val="es-CO"/>
-        </w:rPr>
-        <w:t xml:space="preserve"> y servicios" y selecciona "Biblioteca".</w:t>
-      </w:r>
-    </w:p>
-    <w:p>
-      <w:pPr>
-        <w:rPr>
-          <w:rFonts w:ascii="Segoe UI" w:hAnsi="Segoe UI" w:cs="Segoe UI"/>
-          <w:lang w:val="es-CO"/>
-        </w:rPr>
-      </w:pPr>
-    </w:p>
-    <w:p>
-      <w:pPr>
-        <w:rPr>
-          <w:rFonts w:ascii="Segoe UI" w:hAnsi="Segoe UI" w:cs="Segoe UI"/>
-          <w:lang w:val="es-CO"/>
-        </w:rPr>
-      </w:pPr>
-      <w:r>
-        <w:rPr>
-          <w:rFonts w:ascii="Segoe UI" w:hAnsi="Segoe UI" w:cs="Segoe UI"/>
-          <w:lang w:val="es-CO"/>
-        </w:rPr>
-        <w:t xml:space="preserve">3.2. En la página "Biblioteca", utiliza el campo de búsqueda para buscar "Google </w:t>
-      </w:r>
-      <w:proofErr w:type="spellStart"/>
-      <w:r>
-        <w:rPr>
-          <w:rFonts w:ascii="Segoe UI" w:hAnsi="Segoe UI" w:cs="Segoe UI"/>
-          <w:lang w:val="es-CO"/>
-        </w:rPr>
-        <w:t>Maps</w:t>
-      </w:r>
-      <w:proofErr w:type="spellEnd"/>
-      <w:r>
-        <w:rPr>
-          <w:rFonts w:ascii="Segoe UI" w:hAnsi="Segoe UI" w:cs="Segoe UI"/>
-          <w:lang w:val="es-CO"/>
-        </w:rPr>
-        <w:t xml:space="preserve"> JavaScript API". Deberías ver la API en los resultados de búsqueda.</w:t>
-      </w:r>
-    </w:p>
-    <w:p>
-      <w:pPr>
-        <w:rPr>
-          <w:rFonts w:ascii="Segoe UI" w:hAnsi="Segoe UI" w:cs="Segoe UI"/>
-          <w:lang w:val="es-CO"/>
-        </w:rPr>
-      </w:pPr>
-    </w:p>
-    <w:p>
-      <w:pPr>
-        <w:rPr>
-          <w:rFonts w:ascii="Segoe UI" w:hAnsi="Segoe UI" w:cs="Segoe UI"/>
-          <w:lang w:val="es-CO"/>
-        </w:rPr>
-      </w:pPr>
-      <w:r>
-        <w:rPr>
-          <w:rFonts w:ascii="Segoe UI" w:hAnsi="Segoe UI" w:cs="Segoe UI"/>
-          <w:lang w:val="es-CO"/>
-        </w:rPr>
-        <w:t xml:space="preserve">3.3. Haz clic en la API de "Google </w:t>
-      </w:r>
-      <w:proofErr w:type="spellStart"/>
-      <w:r>
-        <w:rPr>
-          <w:rFonts w:ascii="Segoe UI" w:hAnsi="Segoe UI" w:cs="Segoe UI"/>
-          <w:lang w:val="es-CO"/>
-        </w:rPr>
-        <w:t>Maps</w:t>
-      </w:r>
-      <w:proofErr w:type="spellEnd"/>
-      <w:r>
-        <w:rPr>
-          <w:rFonts w:ascii="Segoe UI" w:hAnsi="Segoe UI" w:cs="Segoe UI"/>
-          <w:lang w:val="es-CO"/>
-        </w:rPr>
-        <w:t xml:space="preserve"> JavaScript API" para acceder a su página.</w:t>
-      </w:r>
-    </w:p>
-    <w:p>
-      <w:pPr>
-        <w:rPr>
-          <w:rFonts w:ascii="Segoe UI" w:hAnsi="Segoe UI" w:cs="Segoe UI"/>
-          <w:lang w:val="es-CO"/>
-        </w:rPr>
-      </w:pPr>
-    </w:p>
-    <w:p>
-      <w:pPr>
-        <w:rPr>
-          <w:rFonts w:ascii="Segoe UI" w:hAnsi="Segoe UI" w:cs="Segoe UI"/>
-          <w:lang w:val="es-CO"/>
-        </w:rPr>
-      </w:pPr>
-      <w:r>
-        <w:rPr>
-          <w:rFonts w:ascii="Segoe UI" w:hAnsi="Segoe UI" w:cs="Segoe UI"/>
-          <w:lang w:val="es-CO"/>
-        </w:rPr>
-        <w:t xml:space="preserve">3.4. En la página de la API, haz clic en el botón "Habilitar" para habilitar la API de JavaScript de Google </w:t>
-      </w:r>
-      <w:proofErr w:type="spellStart"/>
-      <w:r>
-        <w:rPr>
-          <w:rFonts w:ascii="Segoe UI" w:hAnsi="Segoe UI" w:cs="Segoe UI"/>
-          <w:lang w:val="es-CO"/>
-        </w:rPr>
-        <w:t>Maps</w:t>
-      </w:r>
-      <w:proofErr w:type="spellEnd"/>
-      <w:r>
-        <w:rPr>
-          <w:rFonts w:ascii="Segoe UI" w:hAnsi="Segoe UI" w:cs="Segoe UI"/>
-          <w:lang w:val="es-CO"/>
-        </w:rPr>
-        <w:t xml:space="preserve"> para tu proyecto.</w:t>
-      </w:r>
-    </w:p>
-    <w:p>
-      <w:pPr>
-        <w:rPr>
-          <w:rFonts w:ascii="Segoe UI" w:hAnsi="Segoe UI" w:cs="Segoe UI"/>
-          <w:lang w:val="es-CO"/>
-        </w:rPr>
-      </w:pPr>
-    </w:p>
-    <w:p>
-      <w:pPr>
-        <w:rPr>
-          <w:rFonts w:ascii="Segoe UI" w:hAnsi="Segoe UI" w:cs="Segoe UI"/>
-          <w:b/>
-          <w:lang w:val="es-CO"/>
-        </w:rPr>
-      </w:pPr>
-      <w:r>
-        <w:rPr>
-          <w:rFonts w:ascii="Segoe UI" w:hAnsi="Segoe UI" w:cs="Segoe UI"/>
-          <w:b/>
-          <w:lang w:val="es-CO"/>
-        </w:rPr>
-        <w:t>4. Configura la Credencial de la API</w:t>
-      </w:r>
-    </w:p>
-    <w:p>
-      <w:pPr>
-        <w:rPr>
-          <w:rFonts w:ascii="Segoe UI" w:hAnsi="Segoe UI" w:cs="Segoe UI"/>
-          <w:lang w:val="es-CO"/>
-        </w:rPr>
-      </w:pPr>
-      <w:r>
-        <w:rPr>
-          <w:rFonts w:ascii="Segoe UI" w:hAnsi="Segoe UI" w:cs="Segoe UI"/>
-          <w:lang w:val="es-CO"/>
-        </w:rPr>
-        <w:t xml:space="preserve">Una vez que hayas habilitado la API de JavaScript de Google </w:t>
-      </w:r>
-      <w:proofErr w:type="spellStart"/>
-      <w:r>
-        <w:rPr>
-          <w:rFonts w:ascii="Segoe UI" w:hAnsi="Segoe UI" w:cs="Segoe UI"/>
-          <w:lang w:val="es-CO"/>
-        </w:rPr>
-        <w:t>Maps</w:t>
-      </w:r>
-      <w:proofErr w:type="spellEnd"/>
-      <w:r>
-        <w:rPr>
-          <w:rFonts w:ascii="Segoe UI" w:hAnsi="Segoe UI" w:cs="Segoe UI"/>
-          <w:lang w:val="es-CO"/>
-        </w:rPr>
-        <w:t>, necesitas configurar una credencial para poder utilizarla en tu aplicación.</w:t>
-      </w:r>
-    </w:p>
-    <w:p>
-      <w:pPr>
-        <w:rPr>
-          <w:rFonts w:ascii="Segoe UI" w:hAnsi="Segoe UI" w:cs="Segoe UI"/>
-          <w:lang w:val="es-CO"/>
-        </w:rPr>
-      </w:pPr>
-    </w:p>
-    <w:p>
-      <w:pPr>
-        <w:rPr>
-          <w:rFonts w:ascii="Segoe UI" w:hAnsi="Segoe UI" w:cs="Segoe UI"/>
-          <w:lang w:val="es-CO"/>
-        </w:rPr>
-      </w:pPr>
-      <w:r>
-        <w:rPr>
-          <w:rFonts w:ascii="Segoe UI" w:hAnsi="Segoe UI" w:cs="Segoe UI"/>
-          <w:lang w:val="es-CO"/>
-        </w:rPr>
-        <w:t>4.1. En el panel de navegación de la izquierda, haz clic en "</w:t>
-      </w:r>
-      <w:proofErr w:type="spellStart"/>
-      <w:r>
-        <w:rPr>
-          <w:rFonts w:ascii="Segoe UI" w:hAnsi="Segoe UI" w:cs="Segoe UI"/>
-          <w:lang w:val="es-CO"/>
-        </w:rPr>
-        <w:t>APIs</w:t>
-      </w:r>
-      <w:proofErr w:type="spellEnd"/>
-      <w:r>
-        <w:rPr>
-          <w:rFonts w:ascii="Segoe UI" w:hAnsi="Segoe UI" w:cs="Segoe UI"/>
-          <w:lang w:val="es-CO"/>
-        </w:rPr>
-        <w:t xml:space="preserve"> y servicios" y selecciona "Credenciales".</w:t>
-      </w:r>
-    </w:p>
-    <w:p>
-      <w:pPr>
-        <w:rPr>
-          <w:rFonts w:ascii="Segoe UI" w:hAnsi="Segoe UI" w:cs="Segoe UI"/>
-          <w:lang w:val="es-CO"/>
-        </w:rPr>
-      </w:pPr>
-    </w:p>
-    <w:p>
-      <w:pPr>
-        <w:rPr>
-          <w:rFonts w:ascii="Segoe UI" w:hAnsi="Segoe UI" w:cs="Segoe UI"/>
-          <w:lang w:val="es-CO"/>
-        </w:rPr>
-      </w:pPr>
-      <w:r>
-        <w:rPr>
-          <w:rFonts w:ascii="Segoe UI" w:hAnsi="Segoe UI" w:cs="Segoe UI"/>
-          <w:lang w:val="es-CO"/>
-        </w:rPr>
-        <w:t>4.2. En la página de "Credenciales", haz clic en el botón "Crear credenciales" y selecciona "Clave de API".</w:t>
-      </w:r>
-    </w:p>
-    <w:p>
-      <w:pPr>
-        <w:rPr>
-          <w:rFonts w:ascii="Segoe UI" w:hAnsi="Segoe UI" w:cs="Segoe UI"/>
-          <w:lang w:val="es-CO"/>
-        </w:rPr>
-      </w:pPr>
-    </w:p>
-    <w:p>
-      <w:pPr>
-        <w:rPr>
-          <w:rFonts w:ascii="Segoe UI" w:hAnsi="Segoe UI" w:cs="Segoe UI"/>
-          <w:lang w:val="es-CO"/>
-        </w:rPr>
-      </w:pPr>
-      <w:r>
-        <w:rPr>
-          <w:rFonts w:ascii="Segoe UI" w:hAnsi="Segoe UI" w:cs="Segoe UI"/>
-          <w:lang w:val="es-CO"/>
-        </w:rPr>
-        <w:t>4.3. Se generará una nueva clave de API. Puedes configurar restricciones adicionales si lo deseas, como restricciones de origen (para restringir qué sitios web pueden usar la clave) o restricciones de uso (para limitar el uso de la clave por día).</w:t>
-      </w:r>
-    </w:p>
-    <w:p>
-      <w:pPr>
-        <w:rPr>
-          <w:rFonts w:ascii="Segoe UI" w:hAnsi="Segoe UI" w:cs="Segoe UI"/>
-          <w:lang w:val="es-CO"/>
-        </w:rPr>
-      </w:pPr>
-    </w:p>
-    <w:p>
-      <w:pPr>
-        <w:rPr>
-          <w:rFonts w:ascii="Segoe UI" w:hAnsi="Segoe UI" w:cs="Segoe UI"/>
-          <w:lang w:val="es-CO"/>
-        </w:rPr>
-      </w:pPr>
-      <w:r>
-        <w:rPr>
-          <w:rFonts w:ascii="Segoe UI" w:hAnsi="Segoe UI" w:cs="Segoe UI"/>
-          <w:lang w:val="es-CO"/>
-        </w:rPr>
-        <w:t>4.4. Una vez configurada la clave de API, haz clic en el botón "Crear" para generarla.</w:t>
-      </w:r>
-    </w:p>
-    <w:p>
-      <w:pPr>
-        <w:rPr>
-          <w:rFonts w:ascii="Segoe UI" w:hAnsi="Segoe UI" w:cs="Segoe UI"/>
-          <w:lang w:val="es-CO"/>
-        </w:rPr>
-      </w:pPr>
-    </w:p>
-    <w:p>
-      <w:pPr>
-        <w:rPr>
-          <w:rFonts w:ascii="Segoe UI" w:hAnsi="Segoe UI" w:cs="Segoe UI"/>
-          <w:b/>
-          <w:lang w:val="es-CO"/>
-        </w:rPr>
-      </w:pPr>
-      <w:r>
-        <w:rPr>
-          <w:rFonts w:ascii="Segoe UI" w:hAnsi="Segoe UI" w:cs="Segoe UI"/>
-          <w:b/>
-          <w:lang w:val="es-CO"/>
-        </w:rPr>
-        <w:lastRenderedPageBreak/>
-        <w:t>5. Obtiene tu API Key</w:t>
-      </w:r>
-    </w:p>
-    <w:p>
-      <w:pPr>
-        <w:rPr>
-          <w:rFonts w:ascii="Segoe UI" w:hAnsi="Segoe UI" w:cs="Segoe UI"/>
-          <w:lang w:val="es-CO"/>
-        </w:rPr>
-      </w:pPr>
-      <w:r>
-        <w:rPr>
-          <w:rFonts w:ascii="Segoe UI" w:hAnsi="Segoe UI" w:cs="Segoe UI"/>
-          <w:lang w:val="es-CO"/>
-        </w:rPr>
-        <w:t xml:space="preserve">Una vez que hayas creado la clave de API, se te proporcionará una clave única. Esta será tu API Key que usarás en tus aplicaciones para acceder a la API de JavaScript de Google </w:t>
-      </w:r>
-      <w:proofErr w:type="spellStart"/>
-      <w:r>
-        <w:rPr>
-          <w:rFonts w:ascii="Segoe UI" w:hAnsi="Segoe UI" w:cs="Segoe UI"/>
-          <w:lang w:val="es-CO"/>
-        </w:rPr>
-        <w:t>Maps</w:t>
-      </w:r>
-      <w:proofErr w:type="spellEnd"/>
-      <w:r>
-        <w:rPr>
-          <w:rFonts w:ascii="Segoe UI" w:hAnsi="Segoe UI" w:cs="Segoe UI"/>
-          <w:lang w:val="es-CO"/>
-        </w:rPr>
-        <w:t>.</w:t>
-      </w:r>
-    </w:p>
-    <w:p>
-      <w:pPr>
-        <w:rPr>
-          <w:rFonts w:ascii="Segoe UI" w:hAnsi="Segoe UI" w:cs="Segoe UI"/>
-          <w:lang w:val="es-CO"/>
-        </w:rPr>
-      </w:pPr>
-    </w:p>
-    <w:p>
-      <w:pPr>
-        <w:rPr>
-          <w:rFonts w:ascii="Segoe UI" w:hAnsi="Segoe UI" w:cs="Segoe UI"/>
-          <w:lang w:val="es-CO"/>
-        </w:rPr>
-      </w:pPr>
-      <w:r>
-        <w:rPr>
-          <w:rFonts w:ascii="Segoe UI" w:hAnsi="Segoe UI" w:cs="Segoe UI"/>
-          <w:lang w:val="es-CO"/>
-        </w:rPr>
-        <w:t>5.1. Copia la API Key proporcionada.</w:t>
-      </w:r>
-    </w:p>
-    <w:p>
-      <w:pPr>
-        <w:rPr>
-          <w:rFonts w:ascii="Segoe UI" w:hAnsi="Segoe UI" w:cs="Segoe UI"/>
-          <w:lang w:val="es-CO"/>
-        </w:rPr>
-      </w:pPr>
-    </w:p>
-    <w:p>
-      <w:pPr>
-        <w:rPr>
-          <w:rFonts w:ascii="Segoe UI" w:hAnsi="Segoe UI" w:cs="Segoe UI"/>
-          <w:lang w:val="es-CO"/>
-        </w:rPr>
-      </w:pPr>
-      <w:r>
-        <w:rPr>
-          <w:rFonts w:ascii="Segoe UI" w:hAnsi="Segoe UI" w:cs="Segoe UI"/>
-          <w:lang w:val="es-CO"/>
-        </w:rPr>
-        <w:t>5.2. Asegúrate de almacenar esta clave de forma segura y no compartirla públicamente, ya que es un recurso crítico para tu aplicación.</w:t>
-      </w:r>
+      <w:r>
+        <w:rPr>
+          <w:rFonts w:ascii="Segoe UI" w:hAnsi="Segoe UI" w:cs="Segoe UI"/>
+          <w:lang w:val="es-CO"/>
+        </w:rPr>
+        <w:t>4</w:t>
+      </w:r>
+      <w:r>
+        <w:rPr>
+          <w:rFonts w:ascii="Segoe UI" w:hAnsi="Segoe UI" w:cs="Segoe UI"/>
+          <w:lang w:val="es-CO"/>
+        </w:rPr>
+        <w:t>. Copia la API Key proporcionada.</w:t>
+      </w:r>
+    </w:p>
+    <w:p>
+      <w:pPr>
+        <w:rPr>
+          <w:rFonts w:ascii="Segoe UI" w:hAnsi="Segoe UI" w:cs="Segoe UI"/>
+          <w:lang w:val="es-CO"/>
+        </w:rPr>
+      </w:pPr>
+    </w:p>
+    <w:p>
+      <w:pPr>
+        <w:rPr>
+          <w:rFonts w:ascii="Segoe UI" w:hAnsi="Segoe UI" w:cs="Segoe UI"/>
+          <w:lang w:val="es-CO"/>
+        </w:rPr>
+      </w:pPr>
+      <w:r>
+        <w:rPr>
+          <w:noProof/>
+        </w:rPr>
+        <w:drawing>
+          <wp:inline distT="0" distB="0" distL="0" distR="0" wp14:anchorId="571514EF" wp14:editId="5ED0F687">
+            <wp:extent cx="5295900" cy="3209925"/>
+            <wp:effectExtent l="0" t="0" r="0" b="9525"/>
+            <wp:docPr id="804883040" name="Imagen 1"/>
+            <wp:cNvGraphicFramePr>
+              <a:graphicFrameLocks xmlns:a="http://schemas.openxmlformats.org/drawingml/2006/main" noChangeAspect="1"/>
+            </wp:cNvGraphicFramePr>
+            <a:graphic xmlns:a="http://schemas.openxmlformats.org/drawingml/2006/main">
+              <a:graphicData uri="http://schemas.openxmlformats.org/drawingml/2006/picture">
+                <pic:pic xmlns:pic="http://schemas.openxmlformats.org/drawingml/2006/picture">
+                  <pic:nvPicPr>
+                    <pic:cNvPr id="804883040" name=""/>
+                    <pic:cNvPicPr/>
+                  </pic:nvPicPr>
+                  <pic:blipFill>
+                    <a:blip r:embed="rId13"/>
+                    <a:stretch>
+                      <a:fillRect/>
+                    </a:stretch>
+                  </pic:blipFill>
+                  <pic:spPr>
+                    <a:xfrm>
+                      <a:off x="0" y="0"/>
+                      <a:ext cx="5295900" cy="3209925"/>
+                    </a:xfrm>
+                    <a:prstGeom prst="rect">
+                      <a:avLst/>
+                    </a:prstGeom>
+                  </pic:spPr>
+                </pic:pic>
+              </a:graphicData>
+            </a:graphic>
+          </wp:inline>
+        </w:drawing>
+      </w:r>
+    </w:p>
+    <w:p>
+      <w:pPr>
+        <w:rPr>
+          <w:rFonts w:ascii="Segoe UI" w:hAnsi="Segoe UI" w:cs="Segoe UI"/>
+          <w:lang w:val="es-CO"/>
+        </w:rPr>
+      </w:pPr>
+      <w:r>
+        <w:rPr>
+          <w:rFonts w:ascii="Segoe UI" w:hAnsi="Segoe UI" w:cs="Segoe UI"/>
+          <w:lang w:val="es-CO"/>
+        </w:rPr>
+        <w:t>4.</w:t>
+      </w:r>
+      <w:r>
+        <w:rPr>
+          <w:rFonts w:ascii="Segoe UI" w:hAnsi="Segoe UI" w:cs="Segoe UI"/>
+          <w:lang w:val="es-CO"/>
+        </w:rPr>
+        <w:t xml:space="preserve">5 Asegúrate de almacenar esta clave </w:t>
+      </w:r>
+      <w:r>
+        <w:rPr>
+          <w:rFonts w:ascii="Segoe UI" w:hAnsi="Segoe UI" w:cs="Segoe UI"/>
+          <w:lang w:val="es-CO"/>
+        </w:rPr>
+        <w:t xml:space="preserve">en la variable de entorno </w:t>
+      </w:r>
+      <w:r>
+        <w:rPr>
+          <w:rFonts w:ascii="Segoe UI" w:hAnsi="Segoe UI" w:cs="Segoe UI"/>
+          <w:lang w:val="es-CO"/>
+        </w:rPr>
+        <w:t>MAPS_API_KEY</w:t>
+      </w:r>
+    </w:p>
+    <w:p>
+      <w:pPr>
+        <w:rPr>
+          <w:rFonts w:ascii="Segoe UI" w:hAnsi="Segoe UI" w:cs="Segoe UI"/>
+          <w:lang w:val="es-CO"/>
+        </w:rPr>
+      </w:pPr>
+    </w:p>
+    <w:p>
+      <w:pPr>
+        <w:rPr>
+          <w:rFonts w:ascii="Segoe UI" w:hAnsi="Segoe UI" w:cs="Segoe UI"/>
+          <w:b/>
+          <w:lang w:val="es-CO"/>
+        </w:rPr>
+      </w:pPr>
+    </w:p>
+    <w:p>
+      <w:pPr>
+        <w:rPr>
+          <w:rFonts w:ascii="Segoe UI" w:hAnsi="Segoe UI" w:cs="Segoe UI"/>
+          <w:b/>
+          <w:lang w:val="es-CO"/>
+        </w:rPr>
+      </w:pPr>
+    </w:p>
+    <w:p>
+      <w:pPr>
+        <w:rPr>
+          <w:rFonts w:ascii="Segoe UI" w:hAnsi="Segoe UI" w:cs="Segoe UI"/>
+          <w:b/>
+          <w:lang w:val="es-CO"/>
+        </w:rPr>
+      </w:pPr>
+    </w:p>
+    <w:p>
+      <w:pPr>
+        <w:rPr>
+          <w:rFonts w:ascii="Segoe UI" w:hAnsi="Segoe UI" w:cs="Segoe UI"/>
+          <w:lang w:val="es-CO"/>
+        </w:rPr>
+      </w:pPr>
     </w:p>
     <w:p>
       <w:pPr>
@@ -910,6 +1599,127 @@
     </w:sectPr>
   </w:body>
 </w:document>
+</file>
+
+<file path=word/numbering.xml><?xml version="1.0" encoding="utf-8"?>
+<w:numbering xmlns:wpc="http://schemas.microsoft.com/office/word/2010/wordprocessingCanvas" xmlns:cx="http://schemas.microsoft.com/office/drawing/2014/chartex" xmlns:cx1="http://schemas.microsoft.com/office/drawing/2015/9/8/chartex" xmlns:cx2="http://schemas.microsoft.com/office/drawing/2015/10/21/chartex" xmlns:cx3="http://schemas.microsoft.com/office/drawing/2016/5/9/chartex" xmlns:cx4="http://schemas.microsoft.com/office/drawing/2016/5/10/chartex" xmlns:cx5="http://schemas.microsoft.com/office/drawing/2016/5/11/chartex" xmlns:cx6="http://schemas.microsoft.com/office/drawing/2016/5/12/chartex" xmlns:cx7="http://schemas.microsoft.com/office/drawing/2016/5/13/chartex" xmlns:cx8="http://schemas.microsoft.com/office/drawing/2016/5/14/chartex" xmlns:mc="http://schemas.openxmlformats.org/markup-compatibility/2006" xmlns:aink="http://schemas.microsoft.com/office/drawing/2016/ink" xmlns:am3d="http://schemas.microsoft.com/office/drawing/2017/model3d" xmlns:o="urn:schemas-microsoft-com:office:office" xmlns:oel="http://schemas.microsoft.com/office/2019/extlst" xmlns:r="http://schemas.openxmlformats.org/officeDocument/2006/relationships" xmlns:m="http://schemas.openxmlformats.org/officeDocument/2006/math" xmlns:v="urn:schemas-microsoft-com:vml" xmlns:wp14="http://schemas.microsoft.com/office/word/2010/wordprocessingDrawing" xmlns:wp="http://schemas.openxmlformats.org/drawingml/2006/wordprocessingDrawing" xmlns:w10="urn:schemas-microsoft-com:office:word" xmlns:w="http://schemas.openxmlformats.org/wordprocessingml/2006/main" xmlns:w14="http://schemas.microsoft.com/office/word/2010/wordml" xmlns:w15="http://schemas.microsoft.com/office/word/2012/wordml" xmlns:w16cex="http://schemas.microsoft.com/office/word/2018/wordml/cex" xmlns:w16cid="http://schemas.microsoft.com/office/word/2016/wordml/cid" xmlns:w16="http://schemas.microsoft.com/office/word/2018/wordml" xmlns:w16sdtdh="http://schemas.microsoft.com/office/word/2020/wordml/sdtdatahash" xmlns:w16se="http://schemas.microsoft.com/office/word/2015/wordml/symex" xmlns:wpg="http://schemas.microsoft.com/office/word/2010/wordprocessingGroup" xmlns:wpi="http://schemas.microsoft.com/office/word/2010/wordprocessingInk" xmlns:wne="http://schemas.microsoft.com/office/word/2006/wordml" xmlns:wps="http://schemas.microsoft.com/office/word/2010/wordprocessingShape" mc:Ignorable="w14 w15 w16se w16cid w16 w16cex w16sdtdh wp14">
+  <w:abstractNum w:abstractNumId="0" w15:restartNumberingAfterBreak="0">
+    <w:nsid w:val="2D7B04AC"/>
+    <w:multiLevelType w:val="hybridMultilevel"/>
+    <w:tmpl w:val="1ACA1A74"/>
+    <w:lvl w:ilvl="0" w:tplc="04090001">
+      <w:start w:val="1"/>
+      <w:numFmt w:val="bullet"/>
+      <w:lvlText w:val=""/>
+      <w:lvlJc w:val="left"/>
+      <w:pPr>
+        <w:ind w:left="720" w:hanging="360"/>
+      </w:pPr>
+      <w:rPr>
+        <w:rFonts w:ascii="Symbol" w:hAnsi="Symbol" w:hint="default"/>
+      </w:rPr>
+    </w:lvl>
+    <w:lvl w:ilvl="1" w:tplc="04090003" w:tentative="1">
+      <w:start w:val="1"/>
+      <w:numFmt w:val="bullet"/>
+      <w:lvlText w:val="o"/>
+      <w:lvlJc w:val="left"/>
+      <w:pPr>
+        <w:ind w:left="1440" w:hanging="360"/>
+      </w:pPr>
+      <w:rPr>
+        <w:rFonts w:ascii="Courier New" w:hAnsi="Courier New" w:cs="Courier New" w:hint="default"/>
+      </w:rPr>
+    </w:lvl>
+    <w:lvl w:ilvl="2" w:tplc="04090005" w:tentative="1">
+      <w:start w:val="1"/>
+      <w:numFmt w:val="bullet"/>
+      <w:lvlText w:val=""/>
+      <w:lvlJc w:val="left"/>
+      <w:pPr>
+        <w:ind w:left="2160" w:hanging="360"/>
+      </w:pPr>
+      <w:rPr>
+        <w:rFonts w:ascii="Wingdings" w:hAnsi="Wingdings" w:hint="default"/>
+      </w:rPr>
+    </w:lvl>
+    <w:lvl w:ilvl="3" w:tplc="04090001" w:tentative="1">
+      <w:start w:val="1"/>
+      <w:numFmt w:val="bullet"/>
+      <w:lvlText w:val=""/>
+      <w:lvlJc w:val="left"/>
+      <w:pPr>
+        <w:ind w:left="2880" w:hanging="360"/>
+      </w:pPr>
+      <w:rPr>
+        <w:rFonts w:ascii="Symbol" w:hAnsi="Symbol" w:hint="default"/>
+      </w:rPr>
+    </w:lvl>
+    <w:lvl w:ilvl="4" w:tplc="04090003" w:tentative="1">
+      <w:start w:val="1"/>
+      <w:numFmt w:val="bullet"/>
+      <w:lvlText w:val="o"/>
+      <w:lvlJc w:val="left"/>
+      <w:pPr>
+        <w:ind w:left="3600" w:hanging="360"/>
+      </w:pPr>
+      <w:rPr>
+        <w:rFonts w:ascii="Courier New" w:hAnsi="Courier New" w:cs="Courier New" w:hint="default"/>
+      </w:rPr>
+    </w:lvl>
+    <w:lvl w:ilvl="5" w:tplc="04090005" w:tentative="1">
+      <w:start w:val="1"/>
+      <w:numFmt w:val="bullet"/>
+      <w:lvlText w:val=""/>
+      <w:lvlJc w:val="left"/>
+      <w:pPr>
+        <w:ind w:left="4320" w:hanging="360"/>
+      </w:pPr>
+      <w:rPr>
+        <w:rFonts w:ascii="Wingdings" w:hAnsi="Wingdings" w:hint="default"/>
+      </w:rPr>
+    </w:lvl>
+    <w:lvl w:ilvl="6" w:tplc="04090001" w:tentative="1">
+      <w:start w:val="1"/>
+      <w:numFmt w:val="bullet"/>
+      <w:lvlText w:val=""/>
+      <w:lvlJc w:val="left"/>
+      <w:pPr>
+        <w:ind w:left="5040" w:hanging="360"/>
+      </w:pPr>
+      <w:rPr>
+        <w:rFonts w:ascii="Symbol" w:hAnsi="Symbol" w:hint="default"/>
+      </w:rPr>
+    </w:lvl>
+    <w:lvl w:ilvl="7" w:tplc="04090003" w:tentative="1">
+      <w:start w:val="1"/>
+      <w:numFmt w:val="bullet"/>
+      <w:lvlText w:val="o"/>
+      <w:lvlJc w:val="left"/>
+      <w:pPr>
+        <w:ind w:left="5760" w:hanging="360"/>
+      </w:pPr>
+      <w:rPr>
+        <w:rFonts w:ascii="Courier New" w:hAnsi="Courier New" w:cs="Courier New" w:hint="default"/>
+      </w:rPr>
+    </w:lvl>
+    <w:lvl w:ilvl="8" w:tplc="04090005" w:tentative="1">
+      <w:start w:val="1"/>
+      <w:numFmt w:val="bullet"/>
+      <w:lvlText w:val=""/>
+      <w:lvlJc w:val="left"/>
+      <w:pPr>
+        <w:ind w:left="6480" w:hanging="360"/>
+      </w:pPr>
+      <w:rPr>
+        <w:rFonts w:ascii="Wingdings" w:hAnsi="Wingdings" w:hint="default"/>
+      </w:rPr>
+    </w:lvl>
+  </w:abstractNum>
+  <w:num w:numId="1" w16cid:durableId="838276845">
+    <w:abstractNumId w:val="0"/>
+  </w:num>
+</w:numbering>
 </file>
 
 <file path=word/styles.xml><?xml version="1.0" encoding="utf-8"?>
@@ -1338,6 +2148,40 @@
     <w:semiHidden/>
     <w:unhideWhenUsed/>
   </w:style>
+  <w:style w:type="paragraph" w:styleId="Prrafodelista">
+    <w:name w:val="List Paragraph"/>
+    <w:basedOn w:val="Normal"/>
+    <w:uiPriority w:val="34"/>
+    <w:qFormat/>
+    <w:rsid w:val="00316DDF"/>
+    <w:pPr>
+      <w:ind w:left="720"/>
+      <w:contextualSpacing/>
+    </w:pPr>
+  </w:style>
+  <w:style w:type="character" w:styleId="Hipervnculo">
+    <w:name w:val="Hyperlink"/>
+    <w:basedOn w:val="Fuentedeprrafopredeter"/>
+    <w:uiPriority w:val="99"/>
+    <w:unhideWhenUsed/>
+    <w:rsid w:val="00316DDF"/>
+    <w:rPr>
+      <w:color w:val="0563C1" w:themeColor="hyperlink"/>
+      <w:u w:val="single"/>
+    </w:rPr>
+  </w:style>
+  <w:style w:type="character" w:styleId="Mencinsinresolver">
+    <w:name w:val="Unresolved Mention"/>
+    <w:basedOn w:val="Fuentedeprrafopredeter"/>
+    <w:uiPriority w:val="99"/>
+    <w:semiHidden/>
+    <w:unhideWhenUsed/>
+    <w:rsid w:val="00316DDF"/>
+    <w:rPr>
+      <w:color w:val="605E5C"/>
+      <w:shd w:val="clear" w:color="auto" w:fill="E1DFDD"/>
+    </w:rPr>
+  </w:style>
 </w:styles>
 </file>
 
